--- a/sept_2022.docx
+++ b/sept_2022.docx
@@ -530,7 +530,7 @@
                         </a:effectLst>
                         <a:extLst>
                           <a:ext uri="{909E8E84-426E-40dd-AFC4-6F175D3DCCD1}">
-                            <a14:hiddenFill xmlns="" xmlns:mo="http://schemas.microsoft.com/office/mac/office/2008/main" xmlns:mv="urn:schemas-microsoft-com:mac:vml" xmlns:o="urn:schemas-microsoft-com:office:office" xmlns:v="urn:schemas-microsoft-com:vml" xmlns:w10="urn:schemas-microsoft-com:office:word" xmlns:w="http://schemas.openxmlformats.org/wordprocessingml/2006/main" xmlns:a14="http://schemas.microsoft.com/office/drawing/2010/main">
+                            <a14:hiddenFill xmlns:a14="http://schemas.microsoft.com/office/drawing/2010/main" xmlns:w="http://schemas.openxmlformats.org/wordprocessingml/2006/main" xmlns:w10="urn:schemas-microsoft-com:office:word" xmlns:v="urn:schemas-microsoft-com:vml" xmlns:o="urn:schemas-microsoft-com:office:office" xmlns:mv="urn:schemas-microsoft-com:mac:vml" xmlns:mo="http://schemas.microsoft.com/office/mac/office/2008/main" xmlns="">
                               <a:noFill/>
                             </a14:hiddenFill>
                           </a:ext>
@@ -985,6 +985,17 @@
         </w:rPr>
         <w:t>, College Park</w:t>
       </w:r>
+    </w:p>
+    <w:p>
+      <w:pPr>
+        <w:rPr>
+          <w:rFonts w:ascii="Century Gothic" w:hAnsi="Century Gothic"/>
+          <w:b/>
+          <w:color w:val="E36C0A" w:themeColor="accent6" w:themeShade="BF"/>
+          <w:sz w:val="20"/>
+          <w:szCs w:val="20"/>
+        </w:rPr>
+      </w:pPr>
     </w:p>
     <w:p>
       <w:pPr>
@@ -1059,7 +1070,7 @@
                         </a:effectLst>
                         <a:extLst>
                           <a:ext uri="{909E8E84-426E-40dd-AFC4-6F175D3DCCD1}">
-                            <a14:hiddenFill xmlns="" xmlns:mo="http://schemas.microsoft.com/office/mac/office/2008/main" xmlns:mv="urn:schemas-microsoft-com:mac:vml" xmlns:o="urn:schemas-microsoft-com:office:office" xmlns:v="urn:schemas-microsoft-com:vml" xmlns:w10="urn:schemas-microsoft-com:office:word" xmlns:w="http://schemas.openxmlformats.org/wordprocessingml/2006/main" xmlns:a14="http://schemas.microsoft.com/office/drawing/2010/main">
+                            <a14:hiddenFill xmlns:a14="http://schemas.microsoft.com/office/drawing/2010/main" xmlns:w="http://schemas.openxmlformats.org/wordprocessingml/2006/main" xmlns:w10="urn:schemas-microsoft-com:office:word" xmlns:v="urn:schemas-microsoft-com:vml" xmlns:o="urn:schemas-microsoft-com:office:office" xmlns:mv="urn:schemas-microsoft-com:mac:vml" xmlns:mo="http://schemas.microsoft.com/office/mac/office/2008/main" xmlns="">
                               <a:noFill/>
                             </a14:hiddenFill>
                           </a:ext>
@@ -1226,18 +1237,88 @@
     </w:p>
     <w:p>
       <w:pPr>
-        <w:ind w:left="720" w:firstLine="720"/>
-        <w:rPr>
-          <w:rFonts w:ascii="Century Gothic" w:hAnsi="Century Gothic"/>
-          <w:sz w:val="22"/>
-          <w:szCs w:val="22"/>
-        </w:rPr>
-      </w:pPr>
-      <w:r>
-        <w:rPr>
-          <w:rFonts w:ascii="Century Gothic" w:hAnsi="Century Gothic"/>
-          <w:sz w:val="22"/>
-          <w:szCs w:val="22"/>
+        <w:rPr>
+          <w:rFonts w:ascii="Century Gothic" w:hAnsi="Century Gothic"/>
+          <w:sz w:val="22"/>
+          <w:szCs w:val="22"/>
+        </w:rPr>
+      </w:pPr>
+      <w:r>
+        <w:rPr>
+          <w:rFonts w:ascii="Century Gothic" w:hAnsi="Century Gothic"/>
+          <w:sz w:val="22"/>
+          <w:szCs w:val="22"/>
+        </w:rPr>
+        <w:t>2017</w:t>
+      </w:r>
+      <w:r>
+        <w:rPr>
+          <w:rFonts w:ascii="Century Gothic" w:hAnsi="Century Gothic"/>
+          <w:sz w:val="22"/>
+          <w:szCs w:val="22"/>
+        </w:rPr>
+        <w:tab/>
+      </w:r>
+      <w:r>
+        <w:rPr>
+          <w:rFonts w:ascii="Century Gothic" w:hAnsi="Century Gothic"/>
+          <w:sz w:val="22"/>
+          <w:szCs w:val="22"/>
+        </w:rPr>
+        <w:tab/>
+      </w:r>
+      <w:r>
+        <w:rPr>
+          <w:rFonts w:ascii="Century Gothic" w:hAnsi="Century Gothic"/>
+          <w:sz w:val="22"/>
+          <w:szCs w:val="22"/>
+        </w:rPr>
+        <w:tab/>
+      </w:r>
+      <w:r>
+        <w:rPr>
+          <w:rFonts w:ascii="Century Gothic" w:hAnsi="Century Gothic"/>
+          <w:b/>
+          <w:sz w:val="22"/>
+          <w:szCs w:val="22"/>
+        </w:rPr>
+        <w:t>M.A., Linguistics,</w:t>
+      </w:r>
+      <w:r>
+        <w:rPr>
+          <w:rFonts w:ascii="Century Gothic" w:hAnsi="Century Gothic"/>
+          <w:sz w:val="22"/>
+          <w:szCs w:val="22"/>
+        </w:rPr>
+        <w:t xml:space="preserve"> University of California, Berkeley</w:t>
+      </w:r>
+    </w:p>
+    <w:p>
+      <w:pPr>
+        <w:ind w:left="2160" w:hanging="2160"/>
+        <w:rPr>
+          <w:rFonts w:ascii="Century Gothic" w:hAnsi="Century Gothic"/>
+          <w:b/>
+          <w:sz w:val="22"/>
+          <w:szCs w:val="22"/>
+          <w:lang w:val="fr-FR"/>
+        </w:rPr>
+      </w:pPr>
+      <w:r>
+        <w:rPr>
+          <w:rFonts w:ascii="Century Gothic" w:hAnsi="Century Gothic"/>
+          <w:sz w:val="22"/>
+          <w:szCs w:val="22"/>
+          <w:lang w:val="fr-FR"/>
+        </w:rPr>
+        <w:t>2015</w:t>
+      </w:r>
+      <w:r>
+        <w:rPr>
+          <w:rFonts w:ascii="Century Gothic" w:hAnsi="Century Gothic"/>
+          <w:sz w:val="22"/>
+          <w:szCs w:val="22"/>
+          <w:lang w:val="fr-FR"/>
         </w:rPr>
         <w:t xml:space="preserve"> </w:t>
       </w:r>
@@ -1246,82 +1327,292 @@
           <w:rFonts w:ascii="Century Gothic" w:hAnsi="Century Gothic"/>
           <w:sz w:val="22"/>
           <w:szCs w:val="22"/>
-        </w:rPr>
-        <w:tab/>
-      </w:r>
-      <w:r>
-        <w:rPr>
-          <w:rFonts w:ascii="Century Gothic" w:hAnsi="Century Gothic"/>
-          <w:sz w:val="22"/>
-          <w:szCs w:val="22"/>
-        </w:rPr>
-        <w:t>Keith Johnson</w:t>
-      </w:r>
-      <w:r>
-        <w:rPr>
-          <w:rFonts w:ascii="Century Gothic" w:hAnsi="Century Gothic"/>
-          <w:sz w:val="22"/>
-          <w:szCs w:val="22"/>
-        </w:rPr>
-        <w:t xml:space="preserve"> &amp; Sharon </w:t>
+          <w:lang w:val="fr-FR"/>
+        </w:rPr>
+        <w:tab/>
+      </w:r>
+      <w:r>
+        <w:rPr>
+          <w:rFonts w:ascii="Century Gothic" w:hAnsi="Century Gothic"/>
+          <w:b/>
+          <w:sz w:val="22"/>
+          <w:szCs w:val="22"/>
+          <w:lang w:val="fr-FR"/>
+        </w:rPr>
+        <w:t>M</w:t>
+      </w:r>
+      <w:r>
+        <w:rPr>
+          <w:rFonts w:ascii="Century Gothic" w:hAnsi="Century Gothic"/>
+          <w:b/>
+          <w:sz w:val="22"/>
+          <w:szCs w:val="22"/>
+          <w:lang w:val="fr-FR"/>
+        </w:rPr>
+        <w:t xml:space="preserve">aster </w:t>
+      </w:r>
+      <w:r>
+        <w:rPr>
+          <w:rFonts w:ascii="Century Gothic" w:hAnsi="Century Gothic"/>
+          <w:b/>
+          <w:sz w:val="22"/>
+          <w:szCs w:val="22"/>
+          <w:lang w:val="fr-FR"/>
+        </w:rPr>
+        <w:t>1</w:t>
+      </w:r>
+      <w:r>
+        <w:rPr>
+          <w:rFonts w:ascii="Century Gothic" w:hAnsi="Century Gothic"/>
+          <w:b/>
+          <w:sz w:val="22"/>
+          <w:szCs w:val="22"/>
+          <w:lang w:val="fr-FR"/>
+        </w:rPr>
+        <w:t>,</w:t>
+      </w:r>
+      <w:r>
+        <w:rPr>
+          <w:rFonts w:ascii="Century Gothic" w:hAnsi="Century Gothic"/>
+          <w:b/>
+          <w:sz w:val="22"/>
+          <w:szCs w:val="22"/>
+          <w:lang w:val="fr-FR"/>
+        </w:rPr>
+        <w:t xml:space="preserve"> </w:t>
       </w:r>
       <w:proofErr w:type="spellStart"/>
       <w:r>
         <w:rPr>
           <w:rFonts w:ascii="Century Gothic" w:hAnsi="Century Gothic"/>
-          <w:sz w:val="22"/>
-          <w:szCs w:val="22"/>
-        </w:rPr>
-        <w:t>Inkelas</w:t>
+          <w:b/>
+          <w:sz w:val="22"/>
+          <w:szCs w:val="22"/>
+          <w:lang w:val="fr-FR"/>
+        </w:rPr>
+        <w:t>Phonetics</w:t>
       </w:r>
       <w:proofErr w:type="spellEnd"/>
       <w:r>
         <w:rPr>
           <w:rFonts w:ascii="Century Gothic" w:hAnsi="Century Gothic"/>
-          <w:sz w:val="22"/>
-          <w:szCs w:val="22"/>
-        </w:rPr>
-        <w:t xml:space="preserve"> (</w:t>
-      </w:r>
-      <w:r>
-        <w:rPr>
-          <w:rFonts w:ascii="Century Gothic" w:hAnsi="Century Gothic"/>
-          <w:sz w:val="22"/>
-          <w:szCs w:val="22"/>
-        </w:rPr>
-        <w:t>co-</w:t>
-      </w:r>
-      <w:r>
-        <w:rPr>
-          <w:rFonts w:ascii="Century Gothic" w:hAnsi="Century Gothic"/>
-          <w:sz w:val="22"/>
-          <w:szCs w:val="22"/>
-        </w:rPr>
-        <w:t>chair</w:t>
-      </w:r>
-      <w:r>
-        <w:rPr>
-          <w:rFonts w:ascii="Century Gothic" w:hAnsi="Century Gothic"/>
-          <w:sz w:val="22"/>
-          <w:szCs w:val="22"/>
-        </w:rPr>
-        <w:t>s</w:t>
-      </w:r>
-      <w:r>
-        <w:rPr>
-          <w:rFonts w:ascii="Century Gothic" w:hAnsi="Century Gothic"/>
-          <w:sz w:val="22"/>
-          <w:szCs w:val="22"/>
-        </w:rPr>
-        <w:t>)</w:t>
-      </w:r>
-      <w:r>
-        <w:rPr>
-          <w:rFonts w:ascii="Century Gothic" w:hAnsi="Century Gothic"/>
-          <w:sz w:val="22"/>
-          <w:szCs w:val="22"/>
-        </w:rPr>
-        <w:t xml:space="preserve"> </w:t>
+          <w:b/>
+          <w:sz w:val="22"/>
+          <w:szCs w:val="22"/>
+          <w:lang w:val="fr-FR"/>
+        </w:rPr>
+        <w:t xml:space="preserve"> and </w:t>
+      </w:r>
+      <w:proofErr w:type="spellStart"/>
+      <w:r>
+        <w:rPr>
+          <w:rFonts w:ascii="Century Gothic" w:hAnsi="Century Gothic"/>
+          <w:b/>
+          <w:sz w:val="22"/>
+          <w:szCs w:val="22"/>
+          <w:lang w:val="fr-FR"/>
+        </w:rPr>
+        <w:t>Phonology</w:t>
+      </w:r>
+      <w:proofErr w:type="spellEnd"/>
+      <w:r>
+        <w:rPr>
+          <w:rFonts w:ascii="Century Gothic" w:hAnsi="Century Gothic"/>
+          <w:b/>
+          <w:sz w:val="22"/>
+          <w:szCs w:val="22"/>
+          <w:lang w:val="fr-FR"/>
+        </w:rPr>
+        <w:br/>
+      </w:r>
+      <w:r>
+        <w:rPr>
+          <w:rFonts w:ascii="Century Gothic" w:hAnsi="Century Gothic"/>
+          <w:sz w:val="22"/>
+          <w:szCs w:val="22"/>
+          <w:lang w:val="fr-FR"/>
+        </w:rPr>
+        <w:t>Université Sorbonne Nouvelle-Paris 3</w:t>
+      </w:r>
+    </w:p>
+    <w:p>
+      <w:pPr>
+        <w:ind w:left="2160" w:hanging="2160"/>
+        <w:rPr>
+          <w:rFonts w:ascii="Century Gothic" w:hAnsi="Century Gothic"/>
+          <w:bCs/>
+          <w:sz w:val="22"/>
+          <w:szCs w:val="22"/>
+          <w:lang w:val="fr-FR"/>
+        </w:rPr>
+      </w:pPr>
+      <w:r>
+        <w:rPr>
+          <w:rFonts w:ascii="Century Gothic" w:hAnsi="Century Gothic"/>
+          <w:bCs/>
+          <w:sz w:val="22"/>
+          <w:szCs w:val="22"/>
+          <w:lang w:val="fr-FR"/>
+        </w:rPr>
+        <w:t>2014</w:t>
+      </w:r>
+      <w:r>
+        <w:rPr>
+          <w:rFonts w:ascii="Century Gothic" w:hAnsi="Century Gothic"/>
+          <w:b/>
+          <w:sz w:val="22"/>
+          <w:szCs w:val="22"/>
+          <w:lang w:val="fr-FR"/>
+        </w:rPr>
+        <w:tab/>
+        <w:t xml:space="preserve">M.A., </w:t>
+      </w:r>
+      <w:proofErr w:type="spellStart"/>
+      <w:r>
+        <w:rPr>
+          <w:rFonts w:ascii="Century Gothic" w:hAnsi="Century Gothic"/>
+          <w:b/>
+          <w:sz w:val="22"/>
+          <w:szCs w:val="22"/>
+          <w:lang w:val="fr-FR"/>
+        </w:rPr>
+        <w:t>Spanish</w:t>
+      </w:r>
+      <w:proofErr w:type="spellEnd"/>
+      <w:r>
+        <w:rPr>
+          <w:rFonts w:ascii="Century Gothic" w:hAnsi="Century Gothic"/>
+          <w:bCs/>
+          <w:sz w:val="22"/>
+          <w:szCs w:val="22"/>
+          <w:lang w:val="fr-FR"/>
+        </w:rPr>
+        <w:t xml:space="preserve">, Indiana </w:t>
+      </w:r>
+      <w:proofErr w:type="spellStart"/>
+      <w:r>
+        <w:rPr>
+          <w:rFonts w:ascii="Century Gothic" w:hAnsi="Century Gothic"/>
+          <w:bCs/>
+          <w:sz w:val="22"/>
+          <w:szCs w:val="22"/>
+          <w:lang w:val="fr-FR"/>
+        </w:rPr>
+        <w:t>University</w:t>
+      </w:r>
+      <w:proofErr w:type="spellEnd"/>
+      <w:r>
+        <w:rPr>
+          <w:rFonts w:ascii="Century Gothic" w:hAnsi="Century Gothic"/>
+          <w:bCs/>
+          <w:sz w:val="22"/>
+          <w:szCs w:val="22"/>
+          <w:lang w:val="fr-FR"/>
+        </w:rPr>
+        <w:tab/>
+      </w:r>
+    </w:p>
+    <w:p>
+      <w:pPr>
+        <w:ind w:left="2160" w:hanging="2160"/>
+        <w:rPr>
+          <w:rFonts w:ascii="Century Gothic" w:hAnsi="Century Gothic"/>
+          <w:b/>
+          <w:sz w:val="22"/>
+          <w:szCs w:val="22"/>
+          <w:lang w:val="fr-FR"/>
+        </w:rPr>
+      </w:pPr>
+      <w:r>
+        <w:rPr>
+          <w:rFonts w:ascii="Century Gothic" w:hAnsi="Century Gothic"/>
+          <w:bCs/>
+          <w:sz w:val="22"/>
+          <w:szCs w:val="22"/>
+          <w:lang w:val="fr-FR"/>
+        </w:rPr>
+        <w:t>2012</w:t>
+      </w:r>
+      <w:r>
+        <w:rPr>
+          <w:rFonts w:ascii="Century Gothic" w:hAnsi="Century Gothic"/>
+          <w:bCs/>
+          <w:sz w:val="22"/>
+          <w:szCs w:val="22"/>
+          <w:lang w:val="fr-FR"/>
+        </w:rPr>
+        <w:tab/>
+      </w:r>
+      <w:r>
+        <w:rPr>
+          <w:rFonts w:ascii="Century Gothic" w:hAnsi="Century Gothic"/>
+          <w:b/>
+          <w:sz w:val="22"/>
+          <w:szCs w:val="22"/>
+          <w:lang w:val="fr-FR"/>
+        </w:rPr>
+        <w:t xml:space="preserve">B.A., </w:t>
+      </w:r>
+      <w:proofErr w:type="spellStart"/>
+      <w:r>
+        <w:rPr>
+          <w:rFonts w:ascii="Century Gothic" w:hAnsi="Century Gothic"/>
+          <w:b/>
+          <w:sz w:val="22"/>
+          <w:szCs w:val="22"/>
+          <w:lang w:val="fr-FR"/>
+        </w:rPr>
+        <w:t>Spanish</w:t>
+      </w:r>
+      <w:proofErr w:type="spellEnd"/>
+      <w:r>
+        <w:rPr>
+          <w:rFonts w:ascii="Century Gothic" w:hAnsi="Century Gothic"/>
+          <w:b/>
+          <w:sz w:val="22"/>
+          <w:szCs w:val="22"/>
+          <w:lang w:val="fr-FR"/>
+        </w:rPr>
+        <w:t>, B.A., English, B.A., French</w:t>
+      </w:r>
+      <w:r>
+        <w:rPr>
+          <w:rFonts w:ascii="Century Gothic" w:hAnsi="Century Gothic"/>
+          <w:bCs/>
+          <w:sz w:val="22"/>
+          <w:szCs w:val="22"/>
+          <w:lang w:val="fr-FR"/>
+        </w:rPr>
+        <w:t xml:space="preserve">, Butler </w:t>
+      </w:r>
+      <w:proofErr w:type="spellStart"/>
+      <w:r>
+        <w:rPr>
+          <w:rFonts w:ascii="Century Gothic" w:hAnsi="Century Gothic"/>
+          <w:bCs/>
+          <w:sz w:val="22"/>
+          <w:szCs w:val="22"/>
+          <w:lang w:val="fr-FR"/>
+        </w:rPr>
+        <w:t>University</w:t>
+      </w:r>
+      <w:proofErr w:type="spellEnd"/>
+    </w:p>
+    <w:p>
+      <w:pPr>
+        <w:rPr>
+          <w:rFonts w:ascii="Century Gothic" w:hAnsi="Century Gothic"/>
+          <w:sz w:val="22"/>
+          <w:szCs w:val="22"/>
+        </w:rPr>
+      </w:pPr>
+      <w:r>
+        <w:rPr>
+          <w:rFonts w:ascii="Century Gothic" w:hAnsi="Century Gothic"/>
+          <w:sz w:val="22"/>
+          <w:szCs w:val="22"/>
+        </w:rPr>
+        <w:tab/>
       </w:r>
     </w:p>
     <w:p>
@@ -1332,420 +1623,6 @@
           <w:szCs w:val="20"/>
         </w:rPr>
       </w:pPr>
-    </w:p>
-    <w:p>
-      <w:pPr>
-        <w:rPr>
-          <w:rFonts w:ascii="Century Gothic" w:hAnsi="Century Gothic"/>
-          <w:sz w:val="22"/>
-          <w:szCs w:val="22"/>
-        </w:rPr>
-      </w:pPr>
-      <w:r>
-        <w:rPr>
-          <w:rFonts w:ascii="Century Gothic" w:hAnsi="Century Gothic"/>
-          <w:sz w:val="22"/>
-          <w:szCs w:val="22"/>
-        </w:rPr>
-        <w:t>2017</w:t>
-      </w:r>
-      <w:r>
-        <w:rPr>
-          <w:rFonts w:ascii="Century Gothic" w:hAnsi="Century Gothic"/>
-          <w:sz w:val="22"/>
-          <w:szCs w:val="22"/>
-        </w:rPr>
-        <w:tab/>
-      </w:r>
-      <w:r>
-        <w:rPr>
-          <w:rFonts w:ascii="Century Gothic" w:hAnsi="Century Gothic"/>
-          <w:sz w:val="22"/>
-          <w:szCs w:val="22"/>
-        </w:rPr>
-        <w:tab/>
-      </w:r>
-      <w:r>
-        <w:rPr>
-          <w:rFonts w:ascii="Century Gothic" w:hAnsi="Century Gothic"/>
-          <w:sz w:val="22"/>
-          <w:szCs w:val="22"/>
-        </w:rPr>
-        <w:tab/>
-      </w:r>
-      <w:r>
-        <w:rPr>
-          <w:rFonts w:ascii="Century Gothic" w:hAnsi="Century Gothic"/>
-          <w:b/>
-          <w:sz w:val="22"/>
-          <w:szCs w:val="22"/>
-        </w:rPr>
-        <w:t>M.A., Linguistics,</w:t>
-      </w:r>
-      <w:r>
-        <w:rPr>
-          <w:rFonts w:ascii="Century Gothic" w:hAnsi="Century Gothic"/>
-          <w:sz w:val="22"/>
-          <w:szCs w:val="22"/>
-        </w:rPr>
-        <w:t xml:space="preserve"> University of California, Berkeley</w:t>
-      </w:r>
-    </w:p>
-    <w:p>
-      <w:pPr>
-        <w:ind w:left="540" w:hanging="540"/>
-        <w:rPr>
-          <w:rFonts w:ascii="Century Gothic" w:hAnsi="Century Gothic"/>
-          <w:sz w:val="20"/>
-          <w:szCs w:val="20"/>
-        </w:rPr>
-      </w:pPr>
-    </w:p>
-    <w:p>
-      <w:pPr>
-        <w:ind w:left="2160" w:hanging="2160"/>
-        <w:rPr>
-          <w:rFonts w:ascii="Century Gothic" w:hAnsi="Century Gothic"/>
-          <w:b/>
-          <w:sz w:val="22"/>
-          <w:szCs w:val="22"/>
-          <w:lang w:val="fr-FR"/>
-        </w:rPr>
-      </w:pPr>
-      <w:r>
-        <w:rPr>
-          <w:rFonts w:ascii="Century Gothic" w:hAnsi="Century Gothic"/>
-          <w:sz w:val="22"/>
-          <w:szCs w:val="22"/>
-          <w:lang w:val="fr-FR"/>
-        </w:rPr>
-        <w:t>2015</w:t>
-      </w:r>
-      <w:r>
-        <w:rPr>
-          <w:rFonts w:ascii="Century Gothic" w:hAnsi="Century Gothic"/>
-          <w:sz w:val="22"/>
-          <w:szCs w:val="22"/>
-          <w:lang w:val="fr-FR"/>
-        </w:rPr>
-        <w:t xml:space="preserve"> </w:t>
-      </w:r>
-      <w:r>
-        <w:rPr>
-          <w:rFonts w:ascii="Century Gothic" w:hAnsi="Century Gothic"/>
-          <w:sz w:val="22"/>
-          <w:szCs w:val="22"/>
-          <w:lang w:val="fr-FR"/>
-        </w:rPr>
-        <w:tab/>
-      </w:r>
-      <w:r>
-        <w:rPr>
-          <w:rFonts w:ascii="Century Gothic" w:hAnsi="Century Gothic"/>
-          <w:b/>
-          <w:sz w:val="22"/>
-          <w:szCs w:val="22"/>
-          <w:lang w:val="fr-FR"/>
-        </w:rPr>
-        <w:t>M</w:t>
-      </w:r>
-      <w:r>
-        <w:rPr>
-          <w:rFonts w:ascii="Century Gothic" w:hAnsi="Century Gothic"/>
-          <w:b/>
-          <w:sz w:val="22"/>
-          <w:szCs w:val="22"/>
-          <w:lang w:val="fr-FR"/>
-        </w:rPr>
-        <w:t xml:space="preserve">aster </w:t>
-      </w:r>
-      <w:r>
-        <w:rPr>
-          <w:rFonts w:ascii="Century Gothic" w:hAnsi="Century Gothic"/>
-          <w:b/>
-          <w:sz w:val="22"/>
-          <w:szCs w:val="22"/>
-          <w:lang w:val="fr-FR"/>
-        </w:rPr>
-        <w:t>1</w:t>
-      </w:r>
-      <w:r>
-        <w:rPr>
-          <w:rFonts w:ascii="Century Gothic" w:hAnsi="Century Gothic"/>
-          <w:b/>
-          <w:sz w:val="22"/>
-          <w:szCs w:val="22"/>
-          <w:lang w:val="fr-FR"/>
-        </w:rPr>
-        <w:t>,</w:t>
-      </w:r>
-      <w:r>
-        <w:rPr>
-          <w:rFonts w:ascii="Century Gothic" w:hAnsi="Century Gothic"/>
-          <w:b/>
-          <w:sz w:val="22"/>
-          <w:szCs w:val="22"/>
-          <w:lang w:val="fr-FR"/>
-        </w:rPr>
-        <w:t xml:space="preserve"> </w:t>
-      </w:r>
-      <w:proofErr w:type="spellStart"/>
-      <w:r>
-        <w:rPr>
-          <w:rFonts w:ascii="Century Gothic" w:hAnsi="Century Gothic"/>
-          <w:b/>
-          <w:sz w:val="22"/>
-          <w:szCs w:val="22"/>
-          <w:lang w:val="fr-FR"/>
-        </w:rPr>
-        <w:t>Phonetics</w:t>
-      </w:r>
-      <w:proofErr w:type="spellEnd"/>
-      <w:r>
-        <w:rPr>
-          <w:rFonts w:ascii="Century Gothic" w:hAnsi="Century Gothic"/>
-          <w:b/>
-          <w:sz w:val="22"/>
-          <w:szCs w:val="22"/>
-          <w:lang w:val="fr-FR"/>
-        </w:rPr>
-        <w:t xml:space="preserve"> and </w:t>
-      </w:r>
-      <w:proofErr w:type="spellStart"/>
-      <w:r>
-        <w:rPr>
-          <w:rFonts w:ascii="Century Gothic" w:hAnsi="Century Gothic"/>
-          <w:b/>
-          <w:sz w:val="22"/>
-          <w:szCs w:val="22"/>
-          <w:lang w:val="fr-FR"/>
-        </w:rPr>
-        <w:t>Phonology</w:t>
-      </w:r>
-      <w:proofErr w:type="spellEnd"/>
-      <w:r>
-        <w:rPr>
-          <w:rFonts w:ascii="Century Gothic" w:hAnsi="Century Gothic"/>
-          <w:b/>
-          <w:sz w:val="22"/>
-          <w:szCs w:val="22"/>
-          <w:lang w:val="fr-FR"/>
-        </w:rPr>
-        <w:br/>
-      </w:r>
-      <w:r>
-        <w:rPr>
-          <w:rFonts w:ascii="Century Gothic" w:hAnsi="Century Gothic"/>
-          <w:sz w:val="22"/>
-          <w:szCs w:val="22"/>
-          <w:lang w:val="fr-FR"/>
-        </w:rPr>
-        <w:t>Université Sorbonne Nouvelle-Paris 3</w:t>
-      </w:r>
-    </w:p>
-    <w:p>
-      <w:pPr>
-        <w:ind w:left="2160" w:hanging="2160"/>
-        <w:rPr>
-          <w:rFonts w:ascii="Century Gothic" w:hAnsi="Century Gothic"/>
-          <w:b/>
-          <w:sz w:val="22"/>
-          <w:szCs w:val="22"/>
-          <w:lang w:val="fr-FR"/>
-        </w:rPr>
-      </w:pPr>
-    </w:p>
-    <w:p>
-      <w:pPr>
-        <w:ind w:left="2160" w:hanging="2160"/>
-        <w:rPr>
-          <w:rFonts w:ascii="Century Gothic" w:hAnsi="Century Gothic"/>
-          <w:bCs/>
-          <w:sz w:val="22"/>
-          <w:szCs w:val="22"/>
-          <w:lang w:val="fr-FR"/>
-        </w:rPr>
-      </w:pPr>
-      <w:r>
-        <w:rPr>
-          <w:rFonts w:ascii="Century Gothic" w:hAnsi="Century Gothic"/>
-          <w:bCs/>
-          <w:sz w:val="22"/>
-          <w:szCs w:val="22"/>
-          <w:lang w:val="fr-FR"/>
-        </w:rPr>
-        <w:t>2014</w:t>
-      </w:r>
-      <w:r>
-        <w:rPr>
-          <w:rFonts w:ascii="Century Gothic" w:hAnsi="Century Gothic"/>
-          <w:b/>
-          <w:sz w:val="22"/>
-          <w:szCs w:val="22"/>
-          <w:lang w:val="fr-FR"/>
-        </w:rPr>
-        <w:tab/>
-        <w:t xml:space="preserve">M.A., </w:t>
-      </w:r>
-      <w:proofErr w:type="spellStart"/>
-      <w:r>
-        <w:rPr>
-          <w:rFonts w:ascii="Century Gothic" w:hAnsi="Century Gothic"/>
-          <w:b/>
-          <w:sz w:val="22"/>
-          <w:szCs w:val="22"/>
-          <w:lang w:val="fr-FR"/>
-        </w:rPr>
-        <w:t>Spanish</w:t>
-      </w:r>
-      <w:proofErr w:type="spellEnd"/>
-      <w:r>
-        <w:rPr>
-          <w:rFonts w:ascii="Century Gothic" w:hAnsi="Century Gothic"/>
-          <w:bCs/>
-          <w:sz w:val="22"/>
-          <w:szCs w:val="22"/>
-          <w:lang w:val="fr-FR"/>
-        </w:rPr>
-        <w:t xml:space="preserve">, Indiana </w:t>
-      </w:r>
-      <w:proofErr w:type="spellStart"/>
-      <w:r>
-        <w:rPr>
-          <w:rFonts w:ascii="Century Gothic" w:hAnsi="Century Gothic"/>
-          <w:bCs/>
-          <w:sz w:val="22"/>
-          <w:szCs w:val="22"/>
-          <w:lang w:val="fr-FR"/>
-        </w:rPr>
-        <w:t>University</w:t>
-      </w:r>
-      <w:proofErr w:type="spellEnd"/>
-      <w:r>
-        <w:rPr>
-          <w:rFonts w:ascii="Century Gothic" w:hAnsi="Century Gothic"/>
-          <w:bCs/>
-          <w:sz w:val="22"/>
-          <w:szCs w:val="22"/>
-          <w:lang w:val="fr-FR"/>
-        </w:rPr>
-        <w:tab/>
-      </w:r>
-    </w:p>
-    <w:p>
-      <w:pPr>
-        <w:ind w:left="2160" w:hanging="2160"/>
-        <w:rPr>
-          <w:rFonts w:ascii="Century Gothic" w:hAnsi="Century Gothic"/>
-          <w:bCs/>
-          <w:sz w:val="22"/>
-          <w:szCs w:val="22"/>
-          <w:lang w:val="fr-FR"/>
-        </w:rPr>
-      </w:pPr>
-    </w:p>
-    <w:p>
-      <w:pPr>
-        <w:ind w:left="2160" w:hanging="2160"/>
-        <w:rPr>
-          <w:rFonts w:ascii="Century Gothic" w:hAnsi="Century Gothic"/>
-          <w:b/>
-          <w:sz w:val="22"/>
-          <w:szCs w:val="22"/>
-          <w:lang w:val="fr-FR"/>
-        </w:rPr>
-      </w:pPr>
-      <w:r>
-        <w:rPr>
-          <w:rFonts w:ascii="Century Gothic" w:hAnsi="Century Gothic"/>
-          <w:bCs/>
-          <w:sz w:val="22"/>
-          <w:szCs w:val="22"/>
-          <w:lang w:val="fr-FR"/>
-        </w:rPr>
-        <w:t>2012</w:t>
-      </w:r>
-      <w:r>
-        <w:rPr>
-          <w:rFonts w:ascii="Century Gothic" w:hAnsi="Century Gothic"/>
-          <w:bCs/>
-          <w:sz w:val="22"/>
-          <w:szCs w:val="22"/>
-          <w:lang w:val="fr-FR"/>
-        </w:rPr>
-        <w:tab/>
-      </w:r>
-      <w:r>
-        <w:rPr>
-          <w:rFonts w:ascii="Century Gothic" w:hAnsi="Century Gothic"/>
-          <w:b/>
-          <w:sz w:val="22"/>
-          <w:szCs w:val="22"/>
-          <w:lang w:val="fr-FR"/>
-        </w:rPr>
-        <w:t xml:space="preserve">B.A., </w:t>
-      </w:r>
-      <w:proofErr w:type="spellStart"/>
-      <w:r>
-        <w:rPr>
-          <w:rFonts w:ascii="Century Gothic" w:hAnsi="Century Gothic"/>
-          <w:b/>
-          <w:sz w:val="22"/>
-          <w:szCs w:val="22"/>
-          <w:lang w:val="fr-FR"/>
-        </w:rPr>
-        <w:t>Spanish</w:t>
-      </w:r>
-      <w:proofErr w:type="spellEnd"/>
-      <w:r>
-        <w:rPr>
-          <w:rFonts w:ascii="Century Gothic" w:hAnsi="Century Gothic"/>
-          <w:b/>
-          <w:sz w:val="22"/>
-          <w:szCs w:val="22"/>
-          <w:lang w:val="fr-FR"/>
-        </w:rPr>
-        <w:t>, B.A., English, B.A., French</w:t>
-      </w:r>
-      <w:r>
-        <w:rPr>
-          <w:rFonts w:ascii="Century Gothic" w:hAnsi="Century Gothic"/>
-          <w:bCs/>
-          <w:sz w:val="22"/>
-          <w:szCs w:val="22"/>
-          <w:lang w:val="fr-FR"/>
-        </w:rPr>
-        <w:t xml:space="preserve">, Butler </w:t>
-      </w:r>
-      <w:proofErr w:type="spellStart"/>
-      <w:r>
-        <w:rPr>
-          <w:rFonts w:ascii="Century Gothic" w:hAnsi="Century Gothic"/>
-          <w:bCs/>
-          <w:sz w:val="22"/>
-          <w:szCs w:val="22"/>
-          <w:lang w:val="fr-FR"/>
-        </w:rPr>
-        <w:t>University</w:t>
-      </w:r>
-      <w:proofErr w:type="spellEnd"/>
-    </w:p>
-    <w:p>
-      <w:pPr>
-        <w:rPr>
-          <w:rFonts w:ascii="Century Gothic" w:hAnsi="Century Gothic"/>
-          <w:sz w:val="20"/>
-          <w:szCs w:val="20"/>
-        </w:rPr>
-      </w:pPr>
-      <w:r>
-        <w:rPr>
-          <w:rFonts w:ascii="Century Gothic" w:hAnsi="Century Gothic"/>
-          <w:sz w:val="22"/>
-          <w:szCs w:val="22"/>
-        </w:rPr>
-        <w:tab/>
-      </w:r>
     </w:p>
     <w:p>
       <w:pPr>
@@ -2348,6 +2225,30 @@
         </w:rPr>
         <w:t xml:space="preserve">                   </w:t>
       </w:r>
+    </w:p>
+    <w:p>
+      <w:pPr>
+        <w:rPr>
+          <w:rFonts w:ascii="Century Gothic" w:hAnsi="Century Gothic" w:cs="Arial"/>
+          <w:szCs w:val="28"/>
+        </w:rPr>
+      </w:pPr>
+    </w:p>
+    <w:p>
+      <w:pPr>
+        <w:rPr>
+          <w:rFonts w:ascii="Century Gothic" w:hAnsi="Century Gothic" w:cs="Arial"/>
+          <w:szCs w:val="28"/>
+        </w:rPr>
+      </w:pPr>
+    </w:p>
+    <w:p>
+      <w:pPr>
+        <w:rPr>
+          <w:rFonts w:ascii="Century Gothic" w:hAnsi="Century Gothic" w:cs="Arial"/>
+          <w:szCs w:val="28"/>
+        </w:rPr>
+      </w:pPr>
     </w:p>
     <w:p>
       <w:pPr>
@@ -2430,7 +2331,7 @@
                         </a:effectLst>
                         <a:extLst>
                           <a:ext uri="{909E8E84-426E-40dd-AFC4-6F175D3DCCD1}">
-                            <a14:hiddenFill xmlns="" xmlns:mo="http://schemas.microsoft.com/office/mac/office/2008/main" xmlns:mv="urn:schemas-microsoft-com:mac:vml" xmlns:o="urn:schemas-microsoft-com:office:office" xmlns:v="urn:schemas-microsoft-com:vml" xmlns:w10="urn:schemas-microsoft-com:office:word" xmlns:w="http://schemas.openxmlformats.org/wordprocessingml/2006/main" xmlns:a14="http://schemas.microsoft.com/office/drawing/2010/main">
+                            <a14:hiddenFill xmlns:a14="http://schemas.microsoft.com/office/drawing/2010/main" xmlns:w="http://schemas.openxmlformats.org/wordprocessingml/2006/main" xmlns:w10="urn:schemas-microsoft-com:office:word" xmlns:v="urn:schemas-microsoft-com:vml" xmlns:o="urn:schemas-microsoft-com:office:office" xmlns:mv="urn:schemas-microsoft-com:mac:vml" xmlns:mo="http://schemas.microsoft.com/office/mac/office/2008/main" xmlns="">
                               <a:noFill/>
                             </a14:hiddenFill>
                           </a:ext>
@@ -3289,7 +3190,7 @@
                         </a:effectLst>
                         <a:extLst>
                           <a:ext uri="{909E8E84-426E-40dd-AFC4-6F175D3DCCD1}">
-                            <a14:hiddenFill xmlns="" xmlns:mo="http://schemas.microsoft.com/office/mac/office/2008/main" xmlns:mv="urn:schemas-microsoft-com:mac:vml" xmlns:o="urn:schemas-microsoft-com:office:office" xmlns:v="urn:schemas-microsoft-com:vml" xmlns:w10="urn:schemas-microsoft-com:office:word" xmlns:w="http://schemas.openxmlformats.org/wordprocessingml/2006/main" xmlns:a14="http://schemas.microsoft.com/office/drawing/2010/main">
+                            <a14:hiddenFill xmlns:a14="http://schemas.microsoft.com/office/drawing/2010/main" xmlns:w="http://schemas.openxmlformats.org/wordprocessingml/2006/main" xmlns:w10="urn:schemas-microsoft-com:office:word" xmlns:v="urn:schemas-microsoft-com:vml" xmlns:o="urn:schemas-microsoft-com:office:office" xmlns:mv="urn:schemas-microsoft-com:mac:vml" xmlns:mo="http://schemas.microsoft.com/office/mac/office/2008/main" xmlns="">
                               <a:noFill/>
                             </a14:hiddenFill>
                           </a:ext>
@@ -3614,17 +3515,7 @@
           <w:szCs w:val="22"/>
           <w:lang w:val="en-US"/>
         </w:rPr>
-        <w:t xml:space="preserve">Opportunities and challenges. </w:t>
-      </w:r>
-      <w:r>
-        <w:rPr>
-          <w:rFonts w:ascii="Century Gothic" w:eastAsia="Times New Roman" w:hAnsi="Century Gothic"/>
-          <w:color w:val="000000"/>
-          <w:sz w:val="22"/>
-          <w:szCs w:val="22"/>
-          <w:lang w:val="en-US"/>
-        </w:rPr>
-        <w:t xml:space="preserve">Invited keynote submission to </w:t>
+        <w:t xml:space="preserve">Opportunities and challenges. Invited keynote submission to </w:t>
       </w:r>
       <w:r>
         <w:rPr>
@@ -3690,7 +3581,19 @@
             <w:u w:val="none"/>
             <w:lang w:val="en-US"/>
           </w:rPr>
-          <w:t>pre-print</w:t>
+          <w:t>pre-pri</w:t>
+        </w:r>
+        <w:r>
+          <w:rPr>
+            <w:rStyle w:val="Hyperlink"/>
+            <w:rFonts w:ascii="Century Gothic" w:eastAsia="Times New Roman" w:hAnsi="Century Gothic"/>
+            <w:color w:val="E36C0A" w:themeColor="accent6" w:themeShade="BF"/>
+            <w:sz w:val="22"/>
+            <w:szCs w:val="22"/>
+            <w:u w:val="none"/>
+            <w:lang w:val="en-US"/>
+          </w:rPr>
+          <w:t>nt</w:t>
         </w:r>
       </w:hyperlink>
       <w:r>
@@ -3900,7 +3803,6 @@
         <w:t>. [</w:t>
       </w:r>
       <w:hyperlink r:id="rId12" w:history="1">
-        <w:proofErr w:type="spellStart"/>
         <w:r>
           <w:rPr>
             <w:rStyle w:val="Hyperlink"/>
@@ -3908,10 +3810,21 @@
             <w:color w:val="E36C0A" w:themeColor="accent6" w:themeShade="BF"/>
             <w:sz w:val="22"/>
             <w:szCs w:val="22"/>
+            <w:u w:val="none"/>
           </w:rPr>
-          <w:t>paper</w:t>
+          <w:t>pa</w:t>
         </w:r>
-        <w:proofErr w:type="spellEnd"/>
+        <w:r>
+          <w:rPr>
+            <w:rStyle w:val="Hyperlink"/>
+            <w:rFonts w:ascii="Century Gothic" w:hAnsi="Century Gothic"/>
+            <w:color w:val="E36C0A" w:themeColor="accent6" w:themeShade="BF"/>
+            <w:sz w:val="22"/>
+            <w:szCs w:val="22"/>
+            <w:u w:val="none"/>
+          </w:rPr>
+          <w:t>per</w:t>
+        </w:r>
       </w:hyperlink>
       <w:r>
         <w:rPr>
@@ -4059,16 +3972,7 @@
           <w:szCs w:val="22"/>
           <w:lang w:val="en-US"/>
         </w:rPr>
-        <w:t xml:space="preserve">(3), </w:t>
-      </w:r>
-      <w:r>
-        <w:rPr>
-          <w:rFonts w:ascii="Century Gothic" w:hAnsi="Century Gothic"/>
-          <w:sz w:val="22"/>
-          <w:szCs w:val="22"/>
-          <w:lang w:val="en-US"/>
-        </w:rPr>
-        <w:t>2256-2271</w:t>
+        <w:t>(3), 2256-2271</w:t>
       </w:r>
       <w:r>
         <w:rPr>
@@ -4089,7 +3993,6 @@
         <w:t>[</w:t>
       </w:r>
       <w:hyperlink r:id="rId13" w:history="1">
-        <w:proofErr w:type="spellStart"/>
         <w:r>
           <w:rPr>
             <w:rStyle w:val="Hyperlink"/>
@@ -4101,7 +4004,6 @@
           </w:rPr>
           <w:t>paper</w:t>
         </w:r>
-        <w:proofErr w:type="spellEnd"/>
       </w:hyperlink>
       <w:r>
         <w:rPr>
@@ -4144,6 +4046,7 @@
           <w:szCs w:val="22"/>
           <w:lang w:val="en-US"/>
         </w:rPr>
+        <w:lastRenderedPageBreak/>
         <w:t>2021</w:t>
       </w:r>
       <w:r>
@@ -4173,17 +4076,7 @@
           <w:szCs w:val="22"/>
           <w:lang w:val="en-US"/>
         </w:rPr>
-        <w:t xml:space="preserve">., Edwards, J., Bernstein Ratner, N., Torrington Eaton, C., &amp; Newman, R. Acoustic-lexical characteristics of child-directed </w:t>
-      </w:r>
-      <w:r>
-        <w:rPr>
-          <w:rFonts w:ascii="Century Gothic" w:hAnsi="Century Gothic"/>
-          <w:sz w:val="22"/>
-          <w:szCs w:val="22"/>
-          <w:lang w:val="en-US"/>
-        </w:rPr>
-        <w:lastRenderedPageBreak/>
-        <w:t xml:space="preserve">speech between 7 and 24 months and their impact on toddlers' phonological processing. </w:t>
+        <w:t xml:space="preserve">., Edwards, J., Bernstein Ratner, N., Torrington Eaton, C., &amp; Newman, R. Acoustic-lexical characteristics of child-directed speech between 7 and 24 months and their impact on toddlers' phonological processing. </w:t>
       </w:r>
       <w:r>
         <w:rPr>
@@ -4447,7 +4340,6 @@
         <w:t>[</w:t>
       </w:r>
       <w:hyperlink r:id="rId15" w:history="1">
-        <w:proofErr w:type="spellStart"/>
         <w:r>
           <w:rPr>
             <w:rStyle w:val="Hyperlink"/>
@@ -4459,7 +4351,6 @@
           </w:rPr>
           <w:t>paper</w:t>
         </w:r>
-        <w:proofErr w:type="spellEnd"/>
       </w:hyperlink>
       <w:r>
         <w:rPr>
@@ -6210,7 +6101,6 @@
           <w:szCs w:val="22"/>
           <w:lang w:val="en-US"/>
         </w:rPr>
-        <w:lastRenderedPageBreak/>
         <w:t>Under review</w:t>
       </w:r>
       <w:r>
@@ -7879,6 +7769,7 @@
           <w:sz w:val="22"/>
           <w:szCs w:val="22"/>
         </w:rPr>
+        <w:lastRenderedPageBreak/>
         <w:t>2018</w:t>
       </w:r>
       <w:r>
@@ -7956,16 +7847,7 @@
           <w:sz w:val="22"/>
           <w:szCs w:val="22"/>
         </w:rPr>
-        <w:t xml:space="preserve">, M., </w:t>
-      </w:r>
-      <w:r>
-        <w:rPr>
-          <w:rFonts w:ascii="Century Gothic" w:hAnsi="Century Gothic"/>
-          <w:sz w:val="22"/>
-          <w:szCs w:val="22"/>
-        </w:rPr>
-        <w:lastRenderedPageBreak/>
-        <w:t>and Yin, S. (eds.), </w:t>
+        <w:t>, M., and Yin, S. (eds.), </w:t>
       </w:r>
       <w:r>
         <w:rPr>
@@ -9652,7 +9534,7 @@
                         </a:effectLst>
                         <a:extLst>
                           <a:ext uri="{909E8E84-426E-40dd-AFC4-6F175D3DCCD1}">
-                            <a14:hiddenFill xmlns="" xmlns:mo="http://schemas.microsoft.com/office/mac/office/2008/main" xmlns:mv="urn:schemas-microsoft-com:mac:vml" xmlns:o="urn:schemas-microsoft-com:office:office" xmlns:v="urn:schemas-microsoft-com:vml" xmlns:w10="urn:schemas-microsoft-com:office:word" xmlns:w="http://schemas.openxmlformats.org/wordprocessingml/2006/main" xmlns:a14="http://schemas.microsoft.com/office/drawing/2010/main">
+                            <a14:hiddenFill xmlns:a14="http://schemas.microsoft.com/office/drawing/2010/main" xmlns:w="http://schemas.openxmlformats.org/wordprocessingml/2006/main" xmlns:w10="urn:schemas-microsoft-com:office:word" xmlns:v="urn:schemas-microsoft-com:vml" xmlns:o="urn:schemas-microsoft-com:office:office" xmlns:mv="urn:schemas-microsoft-com:mac:vml" xmlns:mo="http://schemas.microsoft.com/office/mac/office/2008/main" xmlns="">
                               <a:noFill/>
                             </a14:hiddenFill>
                           </a:ext>
@@ -9722,6 +9604,7 @@
           <w:sz w:val="22"/>
           <w:szCs w:val="22"/>
         </w:rPr>
+        <w:lastRenderedPageBreak/>
         <w:t>2022</w:t>
       </w:r>
       <w:r>
@@ -9785,7 +9668,6 @@
           <w:sz w:val="22"/>
           <w:szCs w:val="22"/>
         </w:rPr>
-        <w:lastRenderedPageBreak/>
         <w:t>2021</w:t>
       </w:r>
       <w:r>
@@ -11398,7 +11280,7 @@
                         </a:effectLst>
                         <a:extLst>
                           <a:ext uri="{909E8E84-426E-40dd-AFC4-6F175D3DCCD1}">
-                            <a14:hiddenFill xmlns="" xmlns:mo="http://schemas.microsoft.com/office/mac/office/2008/main" xmlns:mv="urn:schemas-microsoft-com:mac:vml" xmlns:o="urn:schemas-microsoft-com:office:office" xmlns:v="urn:schemas-microsoft-com:vml" xmlns:w10="urn:schemas-microsoft-com:office:word" xmlns:w="http://schemas.openxmlformats.org/wordprocessingml/2006/main" xmlns:a14="http://schemas.microsoft.com/office/drawing/2010/main">
+                            <a14:hiddenFill xmlns:a14="http://schemas.microsoft.com/office/drawing/2010/main" xmlns:w="http://schemas.openxmlformats.org/wordprocessingml/2006/main" xmlns:w10="urn:schemas-microsoft-com:office:word" xmlns:v="urn:schemas-microsoft-com:vml" xmlns:o="urn:schemas-microsoft-com:office:office" xmlns:mv="urn:schemas-microsoft-com:mac:vml" xmlns:mo="http://schemas.microsoft.com/office/mac/office/2008/main" xmlns="">
                               <a:noFill/>
                             </a14:hiddenFill>
                           </a:ext>
@@ -11514,6 +11396,7 @@
           <w:sz w:val="22"/>
           <w:szCs w:val="22"/>
         </w:rPr>
+        <w:lastRenderedPageBreak/>
         <w:t>2022</w:t>
       </w:r>
       <w:r>
@@ -11605,15 +11488,7 @@
           <w:sz w:val="22"/>
           <w:szCs w:val="22"/>
         </w:rPr>
-        <w:t xml:space="preserve">.” </w:t>
-      </w:r>
-      <w:r>
-        <w:rPr>
-          <w:rFonts w:ascii="Century Gothic" w:eastAsiaTheme="minorHAnsi" w:hAnsi="Century Gothic" w:cs="Helvetica"/>
-          <w:sz w:val="22"/>
-          <w:szCs w:val="22"/>
-        </w:rPr>
-        <w:t xml:space="preserve">University of Pennsylvania </w:t>
+        <w:t xml:space="preserve">.” University of Pennsylvania </w:t>
       </w:r>
       <w:r>
         <w:rPr>
@@ -11642,16 +11517,7 @@
           <w:sz w:val="22"/>
           <w:szCs w:val="22"/>
         </w:rPr>
-        <w:lastRenderedPageBreak/>
-        <w:t>Language Science and Technology</w:t>
-      </w:r>
-      <w:r>
-        <w:rPr>
-          <w:rFonts w:ascii="Century Gothic" w:hAnsi="Century Gothic"/>
-          <w:sz w:val="22"/>
-          <w:szCs w:val="22"/>
-        </w:rPr>
-        <w:t xml:space="preserve"> </w:t>
+        <w:t xml:space="preserve">Language Science and Technology </w:t>
       </w:r>
       <w:r>
         <w:rPr>
@@ -13131,7 +12997,16 @@
           <w:sz w:val="22"/>
           <w:szCs w:val="22"/>
         </w:rPr>
-        <w:t xml:space="preserve">. Functional load and frequency as predictors of consonant emergence across five languages. Presented for Georgetown University Linguistics Department, </w:t>
+        <w:t xml:space="preserve">. Functional load and frequency as predictors of consonant emergence across five languages. Presented for </w:t>
+      </w:r>
+      <w:r>
+        <w:rPr>
+          <w:rFonts w:ascii="Century Gothic" w:hAnsi="Century Gothic"/>
+          <w:sz w:val="22"/>
+          <w:szCs w:val="22"/>
+        </w:rPr>
+        <w:lastRenderedPageBreak/>
+        <w:t xml:space="preserve">Georgetown University Linguistics Department, </w:t>
       </w:r>
       <w:proofErr w:type="spellStart"/>
       <w:r>
@@ -13176,7 +13051,6 @@
           <w:sz w:val="22"/>
           <w:szCs w:val="22"/>
         </w:rPr>
-        <w:lastRenderedPageBreak/>
         <w:t>2018</w:t>
       </w:r>
       <w:r>
@@ -13357,15 +13231,7 @@
           <w:sz w:val="22"/>
           <w:szCs w:val="22"/>
         </w:rPr>
-        <w:t>20</w:t>
-      </w:r>
-      <w:r>
-        <w:rPr>
-          <w:rFonts w:ascii="Century Gothic" w:hAnsi="Century Gothic"/>
-          <w:sz w:val="22"/>
-          <w:szCs w:val="22"/>
-        </w:rPr>
-        <w:t>22</w:t>
+        <w:t>2022</w:t>
       </w:r>
       <w:r>
         <w:rPr>
@@ -13403,23 +13269,7 @@
           <w:sz w:val="22"/>
           <w:szCs w:val="22"/>
         </w:rPr>
-        <w:t xml:space="preserve">. </w:t>
-      </w:r>
-      <w:r>
-        <w:rPr>
-          <w:rFonts w:ascii="Century Gothic" w:hAnsi="Century Gothic"/>
-          <w:sz w:val="22"/>
-          <w:szCs w:val="22"/>
-        </w:rPr>
-        <w:t>Academic Job Market 101</w:t>
-      </w:r>
-      <w:r>
-        <w:rPr>
-          <w:rFonts w:ascii="Century Gothic" w:hAnsi="Century Gothic"/>
-          <w:sz w:val="22"/>
-          <w:szCs w:val="22"/>
-        </w:rPr>
-        <w:t>.</w:t>
+        <w:t>. Academic Job Market 101.</w:t>
       </w:r>
       <w:r>
         <w:rPr>
@@ -13435,31 +13285,7 @@
           <w:sz w:val="22"/>
           <w:szCs w:val="22"/>
         </w:rPr>
-        <w:t>University of Maryland Language Science Lunch Talk</w:t>
-      </w:r>
-      <w:r>
-        <w:rPr>
-          <w:rFonts w:ascii="Century Gothic" w:hAnsi="Century Gothic"/>
-          <w:sz w:val="22"/>
-          <w:szCs w:val="22"/>
-        </w:rPr>
-        <w:t xml:space="preserve">, </w:t>
-      </w:r>
-      <w:r>
-        <w:rPr>
-          <w:rFonts w:ascii="Century Gothic" w:hAnsi="Century Gothic"/>
-          <w:sz w:val="22"/>
-          <w:szCs w:val="22"/>
-        </w:rPr>
-        <w:t>College Park, MD</w:t>
-      </w:r>
-      <w:r>
-        <w:rPr>
-          <w:rFonts w:ascii="Century Gothic" w:hAnsi="Century Gothic"/>
-          <w:sz w:val="22"/>
-          <w:szCs w:val="22"/>
-        </w:rPr>
-        <w:t>.</w:t>
+        <w:t>University of Maryland Language Science Lunch Talk, College Park, MD.</w:t>
       </w:r>
     </w:p>
     <w:p>
@@ -14225,15 +14051,7 @@
           <w:sz w:val="22"/>
           <w:szCs w:val="22"/>
         </w:rPr>
-        <w:t>Ahmed, F</w:t>
-      </w:r>
-      <w:r>
-        <w:rPr>
-          <w:rFonts w:ascii="Century Gothic" w:hAnsi="Century Gothic"/>
-          <w:sz w:val="22"/>
-          <w:szCs w:val="22"/>
-        </w:rPr>
-        <w:t>.</w:t>
+        <w:t>Ahmed, F.</w:t>
       </w:r>
       <w:r>
         <w:rPr>
@@ -14455,31 +14273,7 @@
           <w:sz w:val="22"/>
           <w:szCs w:val="22"/>
         </w:rPr>
-        <w:t xml:space="preserve"> </w:t>
-      </w:r>
-      <w:r>
-        <w:rPr>
-          <w:rFonts w:ascii="Century Gothic" w:hAnsi="Century Gothic"/>
-          <w:sz w:val="22"/>
-          <w:szCs w:val="22"/>
-        </w:rPr>
-        <w:t xml:space="preserve">Poster </w:t>
-      </w:r>
-      <w:r>
-        <w:rPr>
-          <w:rFonts w:ascii="Century Gothic" w:hAnsi="Century Gothic"/>
-          <w:sz w:val="22"/>
-          <w:szCs w:val="22"/>
-        </w:rPr>
-        <w:t xml:space="preserve">to be </w:t>
-      </w:r>
-      <w:r>
-        <w:rPr>
-          <w:rFonts w:ascii="Century Gothic" w:hAnsi="Century Gothic"/>
-          <w:sz w:val="22"/>
-          <w:szCs w:val="22"/>
-        </w:rPr>
-        <w:t xml:space="preserve">given at the </w:t>
+        <w:t xml:space="preserve"> Poster to be given at the </w:t>
       </w:r>
       <w:r>
         <w:rPr>
@@ -14488,7 +14282,7 @@
           <w:sz w:val="22"/>
           <w:szCs w:val="22"/>
         </w:rPr>
-        <w:t>1</w:t>
+        <w:t>183</w:t>
       </w:r>
       <w:r>
         <w:rPr>
@@ -14496,8 +14290,9 @@
           <w:i/>
           <w:sz w:val="22"/>
           <w:szCs w:val="22"/>
-        </w:rPr>
-        <w:t>83</w:t>
+          <w:vertAlign w:val="superscript"/>
+        </w:rPr>
+        <w:t>rd</w:t>
       </w:r>
       <w:r>
         <w:rPr>
@@ -14505,45 +14300,8 @@
           <w:i/>
           <w:sz w:val="22"/>
           <w:szCs w:val="22"/>
-          <w:vertAlign w:val="superscript"/>
-        </w:rPr>
-        <w:t>rd</w:t>
-      </w:r>
-      <w:r>
-        <w:rPr>
-          <w:rFonts w:ascii="Century Gothic" w:hAnsi="Century Gothic"/>
-          <w:i/>
-          <w:sz w:val="22"/>
-          <w:szCs w:val="22"/>
-        </w:rPr>
-        <w:t xml:space="preserve"> Meeting</w:t>
-      </w:r>
-      <w:r>
-        <w:rPr>
-          <w:rFonts w:ascii="Century Gothic" w:hAnsi="Century Gothic"/>
-          <w:i/>
-          <w:sz w:val="22"/>
-          <w:szCs w:val="22"/>
-        </w:rPr>
-        <w:t xml:space="preserve"> </w:t>
-      </w:r>
-      <w:r>
-        <w:rPr>
-          <w:rFonts w:ascii="Century Gothic" w:hAnsi="Century Gothic"/>
-          <w:i/>
-          <w:sz w:val="22"/>
-          <w:szCs w:val="22"/>
-        </w:rPr>
-        <w:t>of th</w:t>
-      </w:r>
-      <w:r>
-        <w:rPr>
-          <w:rFonts w:ascii="Century Gothic" w:hAnsi="Century Gothic"/>
-          <w:i/>
-          <w:sz w:val="22"/>
-          <w:szCs w:val="22"/>
-        </w:rPr>
-        <w:t>e</w:t>
+        </w:rPr>
+        <w:t xml:space="preserve"> Meeting of the</w:t>
       </w:r>
     </w:p>
     <w:p>
@@ -14613,15 +14371,7 @@
           <w:sz w:val="22"/>
           <w:szCs w:val="22"/>
         </w:rPr>
-        <w:t xml:space="preserve">. </w:t>
-      </w:r>
-      <w:r>
-        <w:rPr>
-          <w:rFonts w:ascii="Century Gothic" w:hAnsi="Century Gothic"/>
-          <w:sz w:val="22"/>
-          <w:szCs w:val="22"/>
-        </w:rPr>
-        <w:t>Nashville, TN.</w:t>
+        <w:t>. Nashville, TN.</w:t>
       </w:r>
     </w:p>
     <w:p>
@@ -14784,16 +14534,7 @@
           <w:sz w:val="22"/>
           <w:szCs w:val="22"/>
         </w:rPr>
-        <w:t>,</w:t>
-      </w:r>
-      <w:r>
-        <w:rPr>
-          <w:rFonts w:ascii="Century Gothic" w:hAnsi="Century Gothic"/>
-          <w:color w:val="000000" w:themeColor="text1"/>
-          <w:sz w:val="22"/>
-          <w:szCs w:val="22"/>
-        </w:rPr>
-        <w:t>…</w:t>
+        <w:t>,…</w:t>
       </w:r>
       <w:proofErr w:type="spellStart"/>
       <w:r>
@@ -14813,16 +14554,7 @@
           <w:sz w:val="22"/>
           <w:szCs w:val="22"/>
         </w:rPr>
-        <w:t>, A.</w:t>
-      </w:r>
-      <w:r>
-        <w:rPr>
-          <w:rFonts w:ascii="Century Gothic" w:hAnsi="Century Gothic"/>
-          <w:color w:val="000000" w:themeColor="text1"/>
-          <w:sz w:val="22"/>
-          <w:szCs w:val="22"/>
-        </w:rPr>
-        <w:t xml:space="preserve"> “</w:t>
+        <w:t>, A. “</w:t>
       </w:r>
       <w:r>
         <w:rPr>
@@ -15125,23 +14857,7 @@
           <w:sz w:val="22"/>
           <w:szCs w:val="22"/>
         </w:rPr>
-        <w:t>Munson, B., Newman, R., &amp; Edwards, J</w:t>
-      </w:r>
-      <w:r>
-        <w:rPr>
-          <w:rFonts w:ascii="Century Gothic" w:hAnsi="Century Gothic"/>
-          <w:sz w:val="22"/>
-          <w:szCs w:val="22"/>
-        </w:rPr>
-        <w:t>. “</w:t>
-      </w:r>
-      <w:r>
-        <w:rPr>
-          <w:rFonts w:ascii="Century Gothic" w:hAnsi="Century Gothic"/>
-          <w:sz w:val="22"/>
-          <w:szCs w:val="22"/>
-        </w:rPr>
-        <w:t>The everyday</w:t>
+        <w:t>Munson, B., Newman, R., &amp; Edwards, J. “The everyday</w:t>
       </w:r>
     </w:p>
     <w:p>
@@ -15306,6 +15022,7 @@
           <w:sz w:val="22"/>
           <w:szCs w:val="22"/>
         </w:rPr>
+        <w:lastRenderedPageBreak/>
         <w:tab/>
       </w:r>
       <w:r>
@@ -15364,7 +15081,6 @@
           <w:sz w:val="22"/>
           <w:szCs w:val="22"/>
         </w:rPr>
-        <w:lastRenderedPageBreak/>
         <w:t>2022</w:t>
       </w:r>
       <w:r>
@@ -15699,25 +15415,7 @@
           <w:sz w:val="22"/>
           <w:szCs w:val="22"/>
         </w:rPr>
-        <w:t xml:space="preserve">, </w:t>
-      </w:r>
-      <w:r>
-        <w:rPr>
-          <w:rFonts w:ascii="Century Gothic" w:hAnsi="Century Gothic"/>
-          <w:color w:val="000000" w:themeColor="text1"/>
-          <w:sz w:val="22"/>
-          <w:szCs w:val="22"/>
-        </w:rPr>
-        <w:t>R</w:t>
-      </w:r>
-      <w:r>
-        <w:rPr>
-          <w:rFonts w:ascii="Century Gothic" w:hAnsi="Century Gothic"/>
-          <w:color w:val="000000" w:themeColor="text1"/>
-          <w:sz w:val="22"/>
-          <w:szCs w:val="22"/>
-        </w:rPr>
-        <w:t>.</w:t>
+        <w:t>, R.</w:t>
       </w:r>
       <w:r>
         <w:rPr>
@@ -15737,25 +15435,7 @@
           <w:sz w:val="22"/>
           <w:szCs w:val="22"/>
         </w:rPr>
-        <w:t xml:space="preserve">, </w:t>
-      </w:r>
-      <w:r>
-        <w:rPr>
-          <w:rFonts w:ascii="Century Gothic" w:hAnsi="Century Gothic"/>
-          <w:color w:val="000000" w:themeColor="text1"/>
-          <w:sz w:val="22"/>
-          <w:szCs w:val="22"/>
-        </w:rPr>
-        <w:t xml:space="preserve">Edwards, J., </w:t>
-      </w:r>
-      <w:r>
-        <w:rPr>
-          <w:rFonts w:ascii="Century Gothic" w:hAnsi="Century Gothic"/>
-          <w:color w:val="000000" w:themeColor="text1"/>
-          <w:sz w:val="22"/>
-          <w:szCs w:val="22"/>
-        </w:rPr>
-        <w:t xml:space="preserve">&amp; </w:t>
+        <w:t xml:space="preserve">, Edwards, J., &amp; </w:t>
       </w:r>
       <w:proofErr w:type="spellStart"/>
       <w:r>
@@ -15850,16 +15530,7 @@
           <w:sz w:val="22"/>
           <w:szCs w:val="22"/>
         </w:rPr>
-        <w:t xml:space="preserve">Poster </w:t>
-      </w:r>
-      <w:r>
-        <w:rPr>
-          <w:rFonts w:ascii="Century Gothic" w:hAnsi="Century Gothic"/>
-          <w:color w:val="000000" w:themeColor="text1"/>
-          <w:sz w:val="22"/>
-          <w:szCs w:val="22"/>
-        </w:rPr>
-        <w:t xml:space="preserve">presented at the Society for </w:t>
+        <w:t xml:space="preserve">Poster presented at the Society for </w:t>
       </w:r>
       <w:proofErr w:type="spellStart"/>
       <w:r>
@@ -15924,16 +15595,7 @@
           <w:sz w:val="22"/>
           <w:szCs w:val="22"/>
         </w:rPr>
-        <w:t xml:space="preserve">, Madison, WI. </w:t>
-      </w:r>
-      <w:r>
-        <w:rPr>
-          <w:rFonts w:ascii="Century Gothic" w:hAnsi="Century Gothic"/>
-          <w:color w:val="000000" w:themeColor="text1"/>
-          <w:sz w:val="22"/>
-          <w:szCs w:val="22"/>
-        </w:rPr>
-        <w:t xml:space="preserve"> </w:t>
+        <w:t xml:space="preserve">, Madison, WI.  </w:t>
       </w:r>
     </w:p>
     <w:p>
@@ -17206,7 +16868,16 @@
           <w:sz w:val="22"/>
           <w:szCs w:val="22"/>
         </w:rPr>
-        <w:t>Children talking also matters: Language practice and experience predict speech pro</w:t>
+        <w:t xml:space="preserve">Children talking also matters: Language practice and experience predict speech </w:t>
+      </w:r>
+      <w:r>
+        <w:rPr>
+          <w:rFonts w:ascii="Century Gothic" w:hAnsi="Century Gothic"/>
+          <w:sz w:val="22"/>
+          <w:szCs w:val="22"/>
+        </w:rPr>
+        <w:lastRenderedPageBreak/>
+        <w:t>pro</w:t>
       </w:r>
       <w:r>
         <w:rPr>
@@ -17288,7 +16959,6 @@
           <w:sz w:val="22"/>
           <w:szCs w:val="22"/>
         </w:rPr>
-        <w:lastRenderedPageBreak/>
         <w:t>2021</w:t>
       </w:r>
       <w:r>
@@ -19137,6 +18807,7 @@
           <w:sz w:val="22"/>
           <w:szCs w:val="22"/>
         </w:rPr>
+        <w:lastRenderedPageBreak/>
         <w:t>2020</w:t>
       </w:r>
       <w:r>
@@ -19329,17 +19000,7 @@
           <w:sz w:val="22"/>
           <w:szCs w:val="22"/>
         </w:rPr>
-        <w:t xml:space="preserve">Presentation given as part of symposium “Novel technologies to </w:t>
-      </w:r>
-      <w:r>
-        <w:rPr>
-          <w:rFonts w:ascii="Century Gothic" w:hAnsi="Century Gothic"/>
-          <w:bCs/>
-          <w:sz w:val="22"/>
-          <w:szCs w:val="22"/>
-        </w:rPr>
-        <w:lastRenderedPageBreak/>
-        <w:t xml:space="preserve">assess language development in infants.” </w:t>
+        <w:t xml:space="preserve">Presentation given as part of symposium “Novel technologies to assess language development in infants.” </w:t>
       </w:r>
       <w:r>
         <w:rPr>
@@ -22456,6 +22117,7 @@
           <w:szCs w:val="22"/>
           <w:lang w:val="en-US"/>
         </w:rPr>
+        <w:lastRenderedPageBreak/>
         <w:t>2015</w:t>
       </w:r>
       <w:r>
@@ -22719,7 +22381,7 @@
                         </a:effectLst>
                         <a:extLst>
                           <a:ext uri="{909E8E84-426E-40dd-AFC4-6F175D3DCCD1}">
-                            <a14:hiddenFill xmlns="" xmlns:mo="http://schemas.microsoft.com/office/mac/office/2008/main" xmlns:mv="urn:schemas-microsoft-com:mac:vml" xmlns:o="urn:schemas-microsoft-com:office:office" xmlns:v="urn:schemas-microsoft-com:vml" xmlns:w10="urn:schemas-microsoft-com:office:word" xmlns:w="http://schemas.openxmlformats.org/wordprocessingml/2006/main" xmlns:a14="http://schemas.microsoft.com/office/drawing/2010/main">
+                            <a14:hiddenFill xmlns:a14="http://schemas.microsoft.com/office/drawing/2010/main" xmlns:w="http://schemas.openxmlformats.org/wordprocessingml/2006/main" xmlns:w10="urn:schemas-microsoft-com:office:word" xmlns:v="urn:schemas-microsoft-com:vml" xmlns:o="urn:schemas-microsoft-com:office:office" xmlns:mv="urn:schemas-microsoft-com:mac:vml" xmlns:mo="http://schemas.microsoft.com/office/mac/office/2008/main" xmlns="">
                               <a:noFill/>
                             </a14:hiddenFill>
                           </a:ext>
@@ -23295,7 +22957,7 @@
                         </a:effectLst>
                         <a:extLst>
                           <a:ext uri="{909E8E84-426E-40dd-AFC4-6F175D3DCCD1}">
-                            <a14:hiddenFill xmlns="" xmlns:mo="http://schemas.microsoft.com/office/mac/office/2008/main" xmlns:mv="urn:schemas-microsoft-com:mac:vml" xmlns:o="urn:schemas-microsoft-com:office:office" xmlns:v="urn:schemas-microsoft-com:vml" xmlns:w10="urn:schemas-microsoft-com:office:word" xmlns:w="http://schemas.openxmlformats.org/wordprocessingml/2006/main" xmlns:a14="http://schemas.microsoft.com/office/drawing/2010/main">
+                            <a14:hiddenFill xmlns:a14="http://schemas.microsoft.com/office/drawing/2010/main" xmlns:w="http://schemas.openxmlformats.org/wordprocessingml/2006/main" xmlns:w10="urn:schemas-microsoft-com:office:word" xmlns:v="urn:schemas-microsoft-com:vml" xmlns:o="urn:schemas-microsoft-com:office:office" xmlns:mv="urn:schemas-microsoft-com:mac:vml" xmlns:mo="http://schemas.microsoft.com/office/mac/office/2008/main" xmlns="">
                               <a:noFill/>
                             </a14:hiddenFill>
                           </a:ext>
@@ -24216,6 +23878,7 @@
           <w:sz w:val="22"/>
           <w:szCs w:val="22"/>
         </w:rPr>
+        <w:lastRenderedPageBreak/>
         <w:t>Spring 2014</w:t>
       </w:r>
       <w:r>
@@ -24406,7 +24069,7 @@
                         </a:effectLst>
                         <a:extLst>
                           <a:ext uri="{909E8E84-426E-40dd-AFC4-6F175D3DCCD1}">
-                            <a14:hiddenFill xmlns="" xmlns:mo="http://schemas.microsoft.com/office/mac/office/2008/main" xmlns:mv="urn:schemas-microsoft-com:mac:vml" xmlns:o="urn:schemas-microsoft-com:office:office" xmlns:v="urn:schemas-microsoft-com:vml" xmlns:w10="urn:schemas-microsoft-com:office:word" xmlns:w="http://schemas.openxmlformats.org/wordprocessingml/2006/main" xmlns:a14="http://schemas.microsoft.com/office/drawing/2010/main">
+                            <a14:hiddenFill xmlns:a14="http://schemas.microsoft.com/office/drawing/2010/main" xmlns:w="http://schemas.openxmlformats.org/wordprocessingml/2006/main" xmlns:w10="urn:schemas-microsoft-com:office:word" xmlns:v="urn:schemas-microsoft-com:vml" xmlns:o="urn:schemas-microsoft-com:office:office" xmlns:mv="urn:schemas-microsoft-com:mac:vml" xmlns:mo="http://schemas.microsoft.com/office/mac/office/2008/main" xmlns="">
                               <a:noFill/>
                             </a14:hiddenFill>
                           </a:ext>
@@ -25425,7 +25088,7 @@
                         </a:effectLst>
                         <a:extLst>
                           <a:ext uri="{909E8E84-426E-40dd-AFC4-6F175D3DCCD1}">
-                            <a14:hiddenFill xmlns="" xmlns:mo="http://schemas.microsoft.com/office/mac/office/2008/main" xmlns:mv="urn:schemas-microsoft-com:mac:vml" xmlns:o="urn:schemas-microsoft-com:office:office" xmlns:v="urn:schemas-microsoft-com:vml" xmlns:w10="urn:schemas-microsoft-com:office:word" xmlns:w="http://schemas.openxmlformats.org/wordprocessingml/2006/main" xmlns:a14="http://schemas.microsoft.com/office/drawing/2010/main">
+                            <a14:hiddenFill xmlns:a14="http://schemas.microsoft.com/office/drawing/2010/main" xmlns:w="http://schemas.openxmlformats.org/wordprocessingml/2006/main" xmlns:w10="urn:schemas-microsoft-com:office:word" xmlns:v="urn:schemas-microsoft-com:vml" xmlns:o="urn:schemas-microsoft-com:office:office" xmlns:mv="urn:schemas-microsoft-com:mac:vml" xmlns:mo="http://schemas.microsoft.com/office/mac/office/2008/main" xmlns="">
                               <a:noFill/>
                             </a14:hiddenFill>
                           </a:ext>
@@ -25953,7 +25616,7 @@
                         </a:effectLst>
                         <a:extLst>
                           <a:ext uri="{909E8E84-426E-40dd-AFC4-6F175D3DCCD1}">
-                            <a14:hiddenFill xmlns="" xmlns:mo="http://schemas.microsoft.com/office/mac/office/2008/main" xmlns:mv="urn:schemas-microsoft-com:mac:vml" xmlns:o="urn:schemas-microsoft-com:office:office" xmlns:v="urn:schemas-microsoft-com:vml" xmlns:w10="urn:schemas-microsoft-com:office:word" xmlns:w="http://schemas.openxmlformats.org/wordprocessingml/2006/main" xmlns:a14="http://schemas.microsoft.com/office/drawing/2010/main">
+                            <a14:hiddenFill xmlns:a14="http://schemas.microsoft.com/office/drawing/2010/main" xmlns:w="http://schemas.openxmlformats.org/wordprocessingml/2006/main" xmlns:w10="urn:schemas-microsoft-com:office:word" xmlns:v="urn:schemas-microsoft-com:vml" xmlns:o="urn:schemas-microsoft-com:office:office" xmlns:mv="urn:schemas-microsoft-com:mac:vml" xmlns:mo="http://schemas.microsoft.com/office/mac/office/2008/main" xmlns="">
                               <a:noFill/>
                             </a14:hiddenFill>
                           </a:ext>
@@ -26195,7 +25858,7 @@
           <w:sz w:val="22"/>
           <w:szCs w:val="22"/>
         </w:rPr>
-        <w:t xml:space="preserve">Frontiers in Psychology: Language Sciences, </w:t>
+        <w:t xml:space="preserve">Frontiers in Psychology: Language </w:t>
       </w:r>
       <w:r>
         <w:rPr>
@@ -26207,7 +25870,8 @@
           <w:sz w:val="22"/>
           <w:szCs w:val="22"/>
         </w:rPr>
-        <w:t xml:space="preserve">Journal </w:t>
+        <w:lastRenderedPageBreak/>
+        <w:t xml:space="preserve">Sciences, </w:t>
       </w:r>
       <w:r>
         <w:rPr>
@@ -26219,7 +25883,7 @@
           <w:sz w:val="22"/>
           <w:szCs w:val="22"/>
         </w:rPr>
-        <w:t>of Child Language</w:t>
+        <w:t xml:space="preserve">Journal </w:t>
       </w:r>
       <w:r>
         <w:rPr>
@@ -26231,7 +25895,7 @@
           <w:sz w:val="22"/>
           <w:szCs w:val="22"/>
         </w:rPr>
-        <w:t>, Journal of Phonetics</w:t>
+        <w:t>of Child Language</w:t>
       </w:r>
       <w:r>
         <w:rPr>
@@ -26243,7 +25907,7 @@
           <w:sz w:val="22"/>
           <w:szCs w:val="22"/>
         </w:rPr>
-        <w:t>, Linguistics Vanguard</w:t>
+        <w:t>, Journal of Phonetics</w:t>
       </w:r>
       <w:r>
         <w:rPr>
@@ -26255,6 +25919,18 @@
           <w:sz w:val="22"/>
           <w:szCs w:val="22"/>
         </w:rPr>
+        <w:t>, Linguistics Vanguard</w:t>
+      </w:r>
+      <w:r>
+        <w:rPr>
+          <w:rFonts w:ascii="Century Gothic" w:hAnsi="Century Gothic"/>
+          <w:bCs/>
+          <w:i/>
+          <w:iCs/>
+          <w:color w:val="000000" w:themeColor="text1"/>
+          <w:sz w:val="22"/>
+          <w:szCs w:val="22"/>
+        </w:rPr>
         <w:t>, Trends in Hearing</w:t>
       </w:r>
     </w:p>
@@ -27559,6 +27235,7 @@
           <w:sz w:val="22"/>
           <w:szCs w:val="22"/>
         </w:rPr>
+        <w:lastRenderedPageBreak/>
         <w:t>2017-present</w:t>
       </w:r>
       <w:r>
@@ -27720,7 +27397,6 @@
           <w:sz w:val="22"/>
           <w:szCs w:val="22"/>
         </w:rPr>
-        <w:lastRenderedPageBreak/>
         <w:t>2020</w:t>
       </w:r>
       <w:r>
@@ -27870,7 +27546,7 @@
                         </a:effectLst>
                         <a:extLst>
                           <a:ext uri="{909E8E84-426E-40dd-AFC4-6F175D3DCCD1}">
-                            <a14:hiddenFill xmlns="" xmlns:mo="http://schemas.microsoft.com/office/mac/office/2008/main" xmlns:mv="urn:schemas-microsoft-com:mac:vml" xmlns:o="urn:schemas-microsoft-com:office:office" xmlns:v="urn:schemas-microsoft-com:vml" xmlns:w10="urn:schemas-microsoft-com:office:word" xmlns:w="http://schemas.openxmlformats.org/wordprocessingml/2006/main" xmlns:a14="http://schemas.microsoft.com/office/drawing/2010/main">
+                            <a14:hiddenFill xmlns:a14="http://schemas.microsoft.com/office/drawing/2010/main" xmlns:w="http://schemas.openxmlformats.org/wordprocessingml/2006/main" xmlns:w10="urn:schemas-microsoft-com:office:word" xmlns:v="urn:schemas-microsoft-com:vml" xmlns:o="urn:schemas-microsoft-com:office:office" xmlns:mv="urn:schemas-microsoft-com:mac:vml" xmlns:mo="http://schemas.microsoft.com/office/mac/office/2008/main" xmlns="">
                               <a:noFill/>
                             </a14:hiddenFill>
                           </a:ext>
@@ -28355,7 +28031,7 @@
                         </a:effectLst>
                         <a:extLst>
                           <a:ext uri="{909E8E84-426E-40dd-AFC4-6F175D3DCCD1}">
-                            <a14:hiddenFill xmlns="" xmlns:mo="http://schemas.microsoft.com/office/mac/office/2008/main" xmlns:mv="urn:schemas-microsoft-com:mac:vml" xmlns:o="urn:schemas-microsoft-com:office:office" xmlns:v="urn:schemas-microsoft-com:vml" xmlns:w10="urn:schemas-microsoft-com:office:word" xmlns:w="http://schemas.openxmlformats.org/wordprocessingml/2006/main" xmlns:a14="http://schemas.microsoft.com/office/drawing/2010/main">
+                            <a14:hiddenFill xmlns:a14="http://schemas.microsoft.com/office/drawing/2010/main" xmlns:w="http://schemas.openxmlformats.org/wordprocessingml/2006/main" xmlns:w10="urn:schemas-microsoft-com:office:word" xmlns:v="urn:schemas-microsoft-com:vml" xmlns:o="urn:schemas-microsoft-com:office:office" xmlns:mv="urn:schemas-microsoft-com:mac:vml" xmlns:mo="http://schemas.microsoft.com/office/mac/office/2008/main" xmlns="">
                               <a:noFill/>
                             </a14:hiddenFill>
                           </a:ext>
@@ -28971,7 +28647,7 @@
                         </a:effectLst>
                         <a:extLst>
                           <a:ext uri="{909E8E84-426E-40dd-AFC4-6F175D3DCCD1}">
-                            <a14:hiddenFill xmlns="" xmlns:mo="http://schemas.microsoft.com/office/mac/office/2008/main" xmlns:mv="urn:schemas-microsoft-com:mac:vml" xmlns:o="urn:schemas-microsoft-com:office:office" xmlns:v="urn:schemas-microsoft-com:vml" xmlns:w10="urn:schemas-microsoft-com:office:word" xmlns:w="http://schemas.openxmlformats.org/wordprocessingml/2006/main" xmlns:a14="http://schemas.microsoft.com/office/drawing/2010/main">
+                            <a14:hiddenFill xmlns:a14="http://schemas.microsoft.com/office/drawing/2010/main" xmlns:w="http://schemas.openxmlformats.org/wordprocessingml/2006/main" xmlns:w10="urn:schemas-microsoft-com:office:word" xmlns:v="urn:schemas-microsoft-com:vml" xmlns:o="urn:schemas-microsoft-com:office:office" xmlns:mv="urn:schemas-microsoft-com:mac:vml" xmlns:mo="http://schemas.microsoft.com/office/mac/office/2008/main" xmlns="">
                               <a:noFill/>
                             </a14:hiddenFill>
                           </a:ext>
